--- a/6/Отчёт_тема_6.docx
+++ b/6/Отчёт_тема_6.docx
@@ -240,6 +240,66 @@
     <w:p>
       <w:pPr>
         <w:pStyle w:val="Default"/>
+        <w:jc w:val="center"/>
+        <w:rPr>
+          <w:sz w:val="28"/>
+          <w:szCs w:val="28"/>
+        </w:rPr>
+      </w:pPr>
+      <w:r>
+        <w:rPr>
+          <w:sz w:val="28"/>
+          <w:szCs w:val="28"/>
+        </w:rPr>
+        <w:t>на тему</w:t>
+      </w:r>
+    </w:p>
+    <w:p>
+      <w:pPr>
+        <w:pStyle w:val="Default"/>
+        <w:jc w:val="center"/>
+        <w:rPr>
+          <w:sz w:val="28"/>
+          <w:szCs w:val="28"/>
+        </w:rPr>
+      </w:pPr>
+      <w:r>
+        <w:rPr>
+          <w:sz w:val="28"/>
+          <w:szCs w:val="28"/>
+        </w:rPr>
+        <w:t>«</w:t>
+      </w:r>
+      <w:r>
+        <w:rPr>
+          <w:color w:val="404040"/>
+          <w:sz w:val="28"/>
+          <w:szCs w:val="28"/>
+        </w:rPr>
+        <w:t>Стандартная библиотека шаблонов</w:t>
+      </w:r>
+      <w:r>
+        <w:rPr>
+          <w:color w:val="404040"/>
+          <w:sz w:val="28"/>
+          <w:szCs w:val="28"/>
+        </w:rPr>
+        <w:t>»</w:t>
+      </w:r>
+    </w:p>
+    <w:p>
+      <w:pPr>
+        <w:pStyle w:val="Default"/>
+        <w:jc w:val="center"/>
+        <w:rPr>
+          <w:sz w:val="28"/>
+          <w:szCs w:val="28"/>
+        </w:rPr>
+      </w:pPr>
+    </w:p>
+    <w:p>
+      <w:pPr>
+        <w:pStyle w:val="Default"/>
         <w:jc w:val="right"/>
         <w:rPr>
           <w:sz w:val="28"/>
@@ -581,20 +641,6 @@
     </w:p>
     <w:p>
       <w:pPr>
-        <w:rPr>
-          <w:szCs w:val="28"/>
-        </w:rPr>
-      </w:pPr>
-    </w:p>
-    <w:p>
-      <w:pPr>
-        <w:rPr>
-          <w:szCs w:val="28"/>
-        </w:rPr>
-      </w:pPr>
-    </w:p>
-    <w:p>
-      <w:pPr>
         <w:jc w:val="center"/>
         <w:rPr>
           <w:rFonts w:ascii="Times New Roman" w:hAnsi="Times New Roman" w:cs="Times New Roman"/>
@@ -613,45 +659,1095 @@
     </w:p>
     <w:p>
       <w:pPr>
-        <w:pStyle w:val="1"/>
-        <w:shd w:val="clear" w:color="auto" w:fill="FCFCFC"/>
-        <w:spacing w:before="0" w:beforeAutospacing="0"/>
-        <w:rPr>
-          <w:b w:val="0"/>
-          <w:color w:val="404040"/>
-          <w:sz w:val="28"/>
-          <w:szCs w:val="28"/>
-        </w:rPr>
-      </w:pPr>
-      <w:r>
-        <w:rPr>
-          <w:bCs w:val="0"/>
+        <w:spacing w:line="276" w:lineRule="auto"/>
+        <w:jc w:val="both"/>
+        <w:rPr>
+          <w:rFonts w:ascii="Times New Roman" w:hAnsi="Times New Roman" w:cs="Times New Roman"/>
+          <w:bCs/>
+          <w:sz w:val="28"/>
+          <w:szCs w:val="28"/>
+        </w:rPr>
+      </w:pPr>
+      <w:r>
+        <w:rPr>
+          <w:rFonts w:ascii="Times New Roman" w:hAnsi="Times New Roman" w:cs="Times New Roman"/>
+          <w:b/>
           <w:sz w:val="28"/>
           <w:szCs w:val="28"/>
         </w:rPr>
         <w:lastRenderedPageBreak/>
-        <w:t>Тема:</w:t>
-      </w:r>
-      <w:r>
-        <w:rPr>
-          <w:b w:val="0"/>
-          <w:sz w:val="28"/>
-          <w:szCs w:val="28"/>
+        <w:t>Цель работы:</w:t>
+      </w:r>
+      <w:r>
+        <w:rPr>
+          <w:rFonts w:ascii="Times New Roman" w:hAnsi="Times New Roman" w:cs="Times New Roman"/>
+          <w:bCs/>
+          <w:sz w:val="28"/>
+          <w:szCs w:val="28"/>
+        </w:rPr>
+        <w:t xml:space="preserve"> изучить </w:t>
+      </w:r>
+      <w:r>
+        <w:rPr>
+          <w:rFonts w:ascii="Times New Roman" w:hAnsi="Times New Roman" w:cs="Times New Roman"/>
+          <w:bCs/>
+          <w:sz w:val="28"/>
+          <w:szCs w:val="28"/>
+        </w:rPr>
+        <w:t>с</w:t>
+      </w:r>
+      <w:r>
+        <w:rPr>
+          <w:rFonts w:ascii="Times New Roman" w:hAnsi="Times New Roman" w:cs="Times New Roman"/>
+          <w:bCs/>
+          <w:sz w:val="28"/>
+          <w:szCs w:val="28"/>
+        </w:rPr>
+        <w:t>тандартн</w:t>
+      </w:r>
+      <w:r>
+        <w:rPr>
+          <w:rFonts w:ascii="Times New Roman" w:hAnsi="Times New Roman" w:cs="Times New Roman"/>
+          <w:bCs/>
+          <w:sz w:val="28"/>
+          <w:szCs w:val="28"/>
+        </w:rPr>
+        <w:t>ую</w:t>
+      </w:r>
+      <w:r>
+        <w:rPr>
+          <w:rFonts w:ascii="Times New Roman" w:hAnsi="Times New Roman" w:cs="Times New Roman"/>
+          <w:bCs/>
+          <w:sz w:val="28"/>
+          <w:szCs w:val="28"/>
+        </w:rPr>
+        <w:t xml:space="preserve"> библиотек</w:t>
+      </w:r>
+      <w:r>
+        <w:rPr>
+          <w:rFonts w:ascii="Times New Roman" w:hAnsi="Times New Roman" w:cs="Times New Roman"/>
+          <w:bCs/>
+          <w:sz w:val="28"/>
+          <w:szCs w:val="28"/>
+        </w:rPr>
+        <w:t>у</w:t>
+      </w:r>
+      <w:r>
+        <w:rPr>
+          <w:rFonts w:ascii="Times New Roman" w:hAnsi="Times New Roman" w:cs="Times New Roman"/>
+          <w:bCs/>
+          <w:sz w:val="28"/>
+          <w:szCs w:val="28"/>
+        </w:rPr>
+        <w:t xml:space="preserve"> шаблонов</w:t>
+      </w:r>
+    </w:p>
+    <w:p>
+      <w:pPr>
+        <w:spacing w:line="276" w:lineRule="auto"/>
+        <w:rPr>
+          <w:rFonts w:ascii="Times New Roman" w:hAnsi="Times New Roman" w:cs="Times New Roman"/>
+          <w:b/>
+          <w:sz w:val="28"/>
+          <w:szCs w:val="28"/>
+        </w:rPr>
+      </w:pPr>
+      <w:r>
+        <w:rPr>
+          <w:rFonts w:ascii="Times New Roman" w:hAnsi="Times New Roman" w:cs="Times New Roman"/>
+          <w:b/>
+          <w:sz w:val="28"/>
+          <w:szCs w:val="28"/>
+        </w:rPr>
+        <w:t>Ход работы</w:t>
+      </w:r>
+      <w:r>
+        <w:rPr>
+          <w:rFonts w:ascii="Times New Roman" w:hAnsi="Times New Roman" w:cs="Times New Roman"/>
+          <w:b/>
+          <w:sz w:val="28"/>
+          <w:szCs w:val="28"/>
+        </w:rPr>
+        <w:t>:</w:t>
+      </w:r>
+    </w:p>
+    <w:p>
+      <w:pPr>
+        <w:spacing w:line="276" w:lineRule="auto"/>
+        <w:rPr>
+          <w:rFonts w:ascii="Times New Roman" w:hAnsi="Times New Roman" w:cs="Times New Roman"/>
+          <w:bCs/>
+          <w:sz w:val="28"/>
+          <w:szCs w:val="28"/>
+          <w:u w:val="single"/>
+        </w:rPr>
+      </w:pPr>
+      <w:r>
+        <w:rPr>
+          <w:rFonts w:ascii="Times New Roman" w:hAnsi="Times New Roman" w:cs="Times New Roman"/>
+          <w:bCs/>
+          <w:sz w:val="28"/>
+          <w:szCs w:val="28"/>
+          <w:u w:val="single"/>
+        </w:rPr>
+        <w:t>Листинг приведён в файл</w:t>
+      </w:r>
+      <w:r>
+        <w:rPr>
+          <w:rFonts w:ascii="Times New Roman" w:hAnsi="Times New Roman" w:cs="Times New Roman"/>
+          <w:bCs/>
+          <w:sz w:val="28"/>
+          <w:szCs w:val="28"/>
+          <w:u w:val="single"/>
+        </w:rPr>
+        <w:t>ах</w:t>
+      </w:r>
+    </w:p>
+    <w:p>
+      <w:pPr>
+        <w:spacing w:after="0" w:line="360" w:lineRule="auto"/>
+        <w:rPr>
+          <w:rFonts w:ascii="Times New Roman" w:hAnsi="Times New Roman" w:cs="Times New Roman"/>
+          <w:bCs/>
+          <w:sz w:val="28"/>
+          <w:szCs w:val="28"/>
+          <w:u w:val="single"/>
+          <w:lang w:val="en-US"/>
+        </w:rPr>
+      </w:pPr>
+      <w:hyperlink r:id="rId4" w:history="1">
+        <w:r>
+          <w:rPr>
+            <w:lang w:val="en-US"/>
+          </w:rPr>
+          <w:t xml:space="preserve"> </w:t>
+        </w:r>
+        <w:proofErr w:type="spellStart"/>
+        <w:r>
+          <w:rPr>
+            <w:rStyle w:val="a3"/>
+            <w:rFonts w:ascii="Times New Roman" w:hAnsi="Times New Roman" w:cs="Times New Roman"/>
+            <w:bCs/>
+            <w:sz w:val="28"/>
+            <w:szCs w:val="28"/>
+            <w:lang w:val="en-US"/>
+          </w:rPr>
+          <w:t>Bus</w:t>
+        </w:r>
+        <w:r>
+          <w:rPr>
+            <w:rStyle w:val="a3"/>
+            <w:rFonts w:ascii="Times New Roman" w:hAnsi="Times New Roman" w:cs="Times New Roman"/>
+            <w:bCs/>
+            <w:sz w:val="28"/>
+            <w:szCs w:val="28"/>
+            <w:lang w:val="en-US"/>
+          </w:rPr>
+          <w:t>.h</w:t>
+        </w:r>
+        <w:proofErr w:type="spellEnd"/>
+      </w:hyperlink>
+    </w:p>
+    <w:p>
+      <w:pPr>
+        <w:spacing w:after="0" w:line="360" w:lineRule="auto"/>
+        <w:rPr>
+          <w:rFonts w:ascii="Times New Roman" w:hAnsi="Times New Roman" w:cs="Times New Roman"/>
+          <w:bCs/>
+          <w:sz w:val="28"/>
+          <w:szCs w:val="28"/>
+          <w:u w:val="single"/>
+          <w:lang w:val="en-US"/>
+        </w:rPr>
+      </w:pPr>
+      <w:hyperlink r:id="rId5" w:history="1">
+        <w:r>
+          <w:rPr>
+            <w:lang w:val="en-US"/>
+          </w:rPr>
+          <w:t xml:space="preserve"> </w:t>
+        </w:r>
+        <w:r>
+          <w:rPr>
+            <w:rStyle w:val="a3"/>
+            <w:rFonts w:ascii="Times New Roman" w:hAnsi="Times New Roman" w:cs="Times New Roman"/>
+            <w:bCs/>
+            <w:sz w:val="28"/>
+            <w:szCs w:val="28"/>
+            <w:lang w:val="en-US"/>
+          </w:rPr>
+          <w:t>Bus</w:t>
+        </w:r>
+        <w:r>
+          <w:rPr>
+            <w:rStyle w:val="a3"/>
+            <w:rFonts w:ascii="Times New Roman" w:hAnsi="Times New Roman" w:cs="Times New Roman"/>
+            <w:bCs/>
+            <w:sz w:val="28"/>
+            <w:szCs w:val="28"/>
+            <w:lang w:val="en-US"/>
+          </w:rPr>
+          <w:t>.cpp</w:t>
+        </w:r>
+      </w:hyperlink>
+    </w:p>
+    <w:p>
+      <w:pPr>
+        <w:spacing w:after="0" w:line="360" w:lineRule="auto"/>
+        <w:rPr>
+          <w:rFonts w:ascii="Times New Roman" w:hAnsi="Times New Roman" w:cs="Times New Roman"/>
+          <w:bCs/>
+          <w:sz w:val="28"/>
+          <w:szCs w:val="28"/>
+          <w:u w:val="single"/>
+          <w:lang w:val="en-US"/>
+        </w:rPr>
+      </w:pPr>
+      <w:hyperlink r:id="rId6" w:history="1">
+        <w:r>
+          <w:rPr>
+            <w:lang w:val="en-US"/>
+          </w:rPr>
+          <w:t xml:space="preserve"> </w:t>
+        </w:r>
+        <w:proofErr w:type="spellStart"/>
+        <w:r>
+          <w:rPr>
+            <w:rStyle w:val="a3"/>
+            <w:rFonts w:ascii="Times New Roman" w:hAnsi="Times New Roman" w:cs="Times New Roman"/>
+            <w:bCs/>
+            <w:sz w:val="28"/>
+            <w:szCs w:val="28"/>
+            <w:lang w:val="en-US"/>
+          </w:rPr>
+          <w:t>BusFleet</w:t>
+        </w:r>
+        <w:r>
+          <w:rPr>
+            <w:rStyle w:val="a3"/>
+            <w:rFonts w:ascii="Times New Roman" w:hAnsi="Times New Roman" w:cs="Times New Roman"/>
+            <w:bCs/>
+            <w:sz w:val="28"/>
+            <w:szCs w:val="28"/>
+            <w:lang w:val="en-US"/>
+          </w:rPr>
+          <w:t>.h</w:t>
+        </w:r>
+        <w:proofErr w:type="spellEnd"/>
+      </w:hyperlink>
+    </w:p>
+    <w:p>
+      <w:pPr>
+        <w:spacing w:after="0" w:line="360" w:lineRule="auto"/>
+        <w:rPr>
+          <w:rFonts w:ascii="Times New Roman" w:hAnsi="Times New Roman" w:cs="Times New Roman"/>
+          <w:bCs/>
+          <w:sz w:val="28"/>
+          <w:szCs w:val="28"/>
+          <w:u w:val="single"/>
+          <w:lang w:val="en-US"/>
+        </w:rPr>
+      </w:pPr>
+      <w:hyperlink r:id="rId7" w:history="1">
+        <w:r>
+          <w:rPr>
+            <w:lang w:val="en-US"/>
+          </w:rPr>
+          <w:t xml:space="preserve"> </w:t>
+        </w:r>
+        <w:r>
+          <w:rPr>
+            <w:rStyle w:val="a3"/>
+            <w:rFonts w:ascii="Times New Roman" w:hAnsi="Times New Roman" w:cs="Times New Roman"/>
+            <w:bCs/>
+            <w:sz w:val="28"/>
+            <w:szCs w:val="28"/>
+            <w:lang w:val="en-US"/>
+          </w:rPr>
+          <w:t>BusFleet</w:t>
+        </w:r>
+        <w:r>
+          <w:rPr>
+            <w:rStyle w:val="a3"/>
+            <w:rFonts w:ascii="Times New Roman" w:hAnsi="Times New Roman" w:cs="Times New Roman"/>
+            <w:bCs/>
+            <w:sz w:val="28"/>
+            <w:szCs w:val="28"/>
+            <w:lang w:val="en-US"/>
+          </w:rPr>
+          <w:t>.cpp</w:t>
+        </w:r>
+      </w:hyperlink>
+    </w:p>
+    <w:p>
+      <w:pPr>
+        <w:spacing w:after="0" w:line="360" w:lineRule="auto"/>
+        <w:rPr>
+          <w:rFonts w:ascii="Times New Roman" w:hAnsi="Times New Roman" w:cs="Times New Roman"/>
+          <w:bCs/>
+          <w:sz w:val="28"/>
+          <w:szCs w:val="28"/>
+          <w:u w:val="single"/>
+          <w:lang w:val="en-US"/>
+        </w:rPr>
+      </w:pPr>
+      <w:hyperlink r:id="rId8" w:history="1">
+        <w:r>
+          <w:rPr>
+            <w:lang w:val="en-US"/>
+          </w:rPr>
+          <w:t xml:space="preserve"> </w:t>
+        </w:r>
+        <w:proofErr w:type="spellStart"/>
+        <w:r>
+          <w:rPr>
+            <w:rStyle w:val="a3"/>
+            <w:rFonts w:ascii="Times New Roman" w:hAnsi="Times New Roman" w:cs="Times New Roman"/>
+            <w:bCs/>
+            <w:sz w:val="28"/>
+            <w:szCs w:val="28"/>
+            <w:lang w:val="en-US"/>
+          </w:rPr>
+          <w:t>TestBus</w:t>
+        </w:r>
+        <w:r>
+          <w:rPr>
+            <w:rStyle w:val="a3"/>
+            <w:rFonts w:ascii="Times New Roman" w:hAnsi="Times New Roman" w:cs="Times New Roman"/>
+            <w:bCs/>
+            <w:sz w:val="28"/>
+            <w:szCs w:val="28"/>
+            <w:lang w:val="en-US"/>
+          </w:rPr>
+          <w:t>.h</w:t>
+        </w:r>
+        <w:proofErr w:type="spellEnd"/>
+      </w:hyperlink>
+    </w:p>
+    <w:p>
+      <w:pPr>
+        <w:spacing w:after="0" w:line="360" w:lineRule="auto"/>
+        <w:rPr>
+          <w:rFonts w:ascii="Times New Roman" w:hAnsi="Times New Roman" w:cs="Times New Roman"/>
+          <w:bCs/>
+          <w:sz w:val="28"/>
+          <w:szCs w:val="28"/>
+          <w:u w:val="single"/>
+          <w:lang w:val="en-US"/>
+        </w:rPr>
+      </w:pPr>
+      <w:hyperlink r:id="rId9" w:history="1">
+        <w:r>
+          <w:rPr>
+            <w:lang w:val="en-US"/>
+          </w:rPr>
+          <w:t xml:space="preserve"> </w:t>
+        </w:r>
+        <w:r>
+          <w:rPr>
+            <w:rStyle w:val="a3"/>
+            <w:rFonts w:ascii="Times New Roman" w:hAnsi="Times New Roman" w:cs="Times New Roman"/>
+            <w:bCs/>
+            <w:sz w:val="28"/>
+            <w:szCs w:val="28"/>
+            <w:lang w:val="en-US"/>
+          </w:rPr>
+          <w:t>TestBus</w:t>
+        </w:r>
+        <w:r>
+          <w:rPr>
+            <w:rStyle w:val="a3"/>
+            <w:rFonts w:ascii="Times New Roman" w:hAnsi="Times New Roman" w:cs="Times New Roman"/>
+            <w:bCs/>
+            <w:sz w:val="28"/>
+            <w:szCs w:val="28"/>
+            <w:lang w:val="en-US"/>
+          </w:rPr>
+          <w:t>.cpp</w:t>
+        </w:r>
+      </w:hyperlink>
+      <w:r>
+        <w:rPr>
+          <w:rFonts w:ascii="Times New Roman" w:hAnsi="Times New Roman" w:cs="Times New Roman"/>
+          <w:bCs/>
+          <w:sz w:val="28"/>
+          <w:szCs w:val="28"/>
+          <w:u w:val="single"/>
+          <w:lang w:val="en-US"/>
+        </w:rPr>
+        <w:br/>
+      </w:r>
+      <w:hyperlink r:id="rId10" w:history="1">
+        <w:r>
+          <w:rPr>
+            <w:lang w:val="en-US"/>
+          </w:rPr>
+          <w:t xml:space="preserve"> </w:t>
+        </w:r>
+        <w:proofErr w:type="spellStart"/>
+        <w:r>
+          <w:rPr>
+            <w:rStyle w:val="a3"/>
+            <w:rFonts w:ascii="Times New Roman" w:hAnsi="Times New Roman" w:cs="Times New Roman"/>
+            <w:bCs/>
+            <w:sz w:val="28"/>
+            <w:szCs w:val="28"/>
+            <w:lang w:val="en-US"/>
+          </w:rPr>
+          <w:t>TestBusFleet</w:t>
+        </w:r>
+        <w:r>
+          <w:rPr>
+            <w:rStyle w:val="a3"/>
+            <w:rFonts w:ascii="Times New Roman" w:hAnsi="Times New Roman" w:cs="Times New Roman"/>
+            <w:bCs/>
+            <w:sz w:val="28"/>
+            <w:szCs w:val="28"/>
+            <w:lang w:val="en-US"/>
+          </w:rPr>
+          <w:t>.h</w:t>
+        </w:r>
+        <w:proofErr w:type="spellEnd"/>
+      </w:hyperlink>
+    </w:p>
+    <w:p>
+      <w:pPr>
+        <w:spacing w:after="0" w:line="360" w:lineRule="auto"/>
+        <w:rPr>
+          <w:rFonts w:ascii="Times New Roman" w:hAnsi="Times New Roman" w:cs="Times New Roman"/>
+          <w:bCs/>
+          <w:sz w:val="28"/>
+          <w:szCs w:val="28"/>
+          <w:u w:val="single"/>
+          <w:lang w:val="en-US"/>
+        </w:rPr>
+      </w:pPr>
+      <w:hyperlink r:id="rId11" w:history="1">
+        <w:r>
+          <w:rPr>
+            <w:lang w:val="en-US"/>
+          </w:rPr>
+          <w:t xml:space="preserve"> </w:t>
+        </w:r>
+        <w:r>
+          <w:rPr>
+            <w:rStyle w:val="a3"/>
+            <w:rFonts w:ascii="Times New Roman" w:hAnsi="Times New Roman" w:cs="Times New Roman"/>
+            <w:bCs/>
+            <w:sz w:val="28"/>
+            <w:szCs w:val="28"/>
+            <w:lang w:val="en-US"/>
+          </w:rPr>
+          <w:t>TestBusFleet</w:t>
+        </w:r>
+        <w:r>
+          <w:rPr>
+            <w:rStyle w:val="a3"/>
+            <w:rFonts w:ascii="Times New Roman" w:hAnsi="Times New Roman" w:cs="Times New Roman"/>
+            <w:bCs/>
+            <w:sz w:val="28"/>
+            <w:szCs w:val="28"/>
+            <w:lang w:val="en-US"/>
+          </w:rPr>
+          <w:t>.cpp</w:t>
+        </w:r>
+      </w:hyperlink>
+    </w:p>
+    <w:p>
+      <w:pPr>
+        <w:spacing w:after="0" w:line="360" w:lineRule="auto"/>
+        <w:rPr>
+          <w:rFonts w:ascii="Times New Roman" w:hAnsi="Times New Roman" w:cs="Times New Roman"/>
+          <w:bCs/>
+          <w:sz w:val="28"/>
+          <w:szCs w:val="28"/>
+          <w:u w:val="single"/>
+          <w:lang w:val="en-US"/>
+        </w:rPr>
+      </w:pPr>
+      <w:hyperlink r:id="rId12" w:history="1">
+        <w:r>
+          <w:rPr>
+            <w:rStyle w:val="a3"/>
+            <w:rFonts w:ascii="Times New Roman" w:hAnsi="Times New Roman" w:cs="Times New Roman"/>
+            <w:bCs/>
+            <w:sz w:val="28"/>
+            <w:szCs w:val="28"/>
+            <w:lang w:val="en-US"/>
+          </w:rPr>
+          <w:t>Main.cpp</w:t>
+        </w:r>
+      </w:hyperlink>
+    </w:p>
+    <w:p>
+      <w:pPr>
+        <w:spacing w:after="0" w:line="360" w:lineRule="auto"/>
+        <w:rPr>
+          <w:rFonts w:ascii="Times New Roman" w:hAnsi="Times New Roman" w:cs="Times New Roman"/>
+          <w:bCs/>
+          <w:sz w:val="28"/>
+          <w:szCs w:val="28"/>
+          <w:u w:val="single"/>
+          <w:lang w:val="en-US"/>
+        </w:rPr>
+      </w:pPr>
+      <w:hyperlink r:id="rId13" w:history="1">
+        <w:proofErr w:type="spellStart"/>
+        <w:r>
+          <w:rPr>
+            <w:rStyle w:val="a3"/>
+            <w:rFonts w:ascii="Times New Roman" w:hAnsi="Times New Roman" w:cs="Times New Roman"/>
+            <w:bCs/>
+            <w:sz w:val="28"/>
+            <w:szCs w:val="28"/>
+            <w:lang w:val="en-US"/>
+          </w:rPr>
+          <w:t>LogDuration.h</w:t>
+        </w:r>
+        <w:proofErr w:type="spellEnd"/>
+      </w:hyperlink>
+    </w:p>
+    <w:p>
+      <w:pPr>
+        <w:spacing w:after="0" w:line="360" w:lineRule="auto"/>
+        <w:rPr>
+          <w:rFonts w:ascii="Times New Roman" w:hAnsi="Times New Roman" w:cs="Times New Roman"/>
+          <w:bCs/>
+          <w:sz w:val="28"/>
+          <w:szCs w:val="28"/>
+          <w:u w:val="single"/>
+          <w:lang w:val="en-US"/>
+        </w:rPr>
+      </w:pPr>
+      <w:hyperlink r:id="rId14" w:history="1">
+        <w:r>
+          <w:rPr>
+            <w:rStyle w:val="a3"/>
+            <w:rFonts w:ascii="Times New Roman" w:hAnsi="Times New Roman" w:cs="Times New Roman"/>
+            <w:bCs/>
+            <w:sz w:val="28"/>
+            <w:szCs w:val="28"/>
+            <w:lang w:val="en-US"/>
+          </w:rPr>
+          <w:t>LogDuration.cpp</w:t>
+        </w:r>
+      </w:hyperlink>
+    </w:p>
+    <w:p>
+      <w:pPr>
+        <w:pStyle w:val="11"/>
+        <w:spacing w:line="276" w:lineRule="auto"/>
+        <w:rPr>
+          <w:rFonts w:eastAsia="Times New Roman"/>
+        </w:rPr>
+      </w:pPr>
+      <w:r>
+        <w:rPr>
+          <w:bCs/>
+          <w:lang w:val="en-US"/>
+        </w:rPr>
+        <w:tab/>
+      </w:r>
+      <w:r>
+        <w:t xml:space="preserve">В заголовочном файле </w:t>
+      </w:r>
+      <w:r>
+        <w:rPr>
+          <w:rFonts w:eastAsia="Times New Roman"/>
+          <w:i/>
+          <w:iCs/>
+          <w:color w:val="1A1A1A"/>
+          <w:lang w:val="en-US"/>
+        </w:rPr>
+        <w:t>Bus</w:t>
+      </w:r>
+      <w:r>
+        <w:rPr>
+          <w:i/>
+          <w:iCs/>
+        </w:rPr>
+        <w:t xml:space="preserve">.h </w:t>
+      </w:r>
+      <w:r>
+        <w:t xml:space="preserve">определён класс </w:t>
+      </w:r>
+      <w:r>
+        <w:rPr>
+          <w:rFonts w:eastAsia="Times New Roman"/>
+          <w:i/>
+          <w:iCs/>
+          <w:color w:val="1A1A1A"/>
+          <w:lang w:val="en-US"/>
+        </w:rPr>
+        <w:t>Bus</w:t>
+      </w:r>
+      <w:r>
+        <w:t xml:space="preserve">, в файле </w:t>
+      </w:r>
+      <w:r>
+        <w:rPr>
+          <w:rFonts w:eastAsia="Times New Roman"/>
+          <w:i/>
+          <w:iCs/>
+          <w:color w:val="1A1A1A"/>
+          <w:lang w:val="en-US"/>
+        </w:rPr>
+        <w:t>Bus</w:t>
+      </w:r>
+      <w:r>
+        <w:rPr>
+          <w:i/>
+          <w:iCs/>
+        </w:rPr>
+        <w:t>.</w:t>
+      </w:r>
+      <w:proofErr w:type="spellStart"/>
+      <w:r>
+        <w:rPr>
+          <w:i/>
+          <w:iCs/>
+        </w:rPr>
+        <w:t>cpp</w:t>
+      </w:r>
+      <w:proofErr w:type="spellEnd"/>
+      <w:r>
+        <w:t xml:space="preserve"> приведена реализация класса </w:t>
+      </w:r>
+      <w:r>
+        <w:rPr>
+          <w:rFonts w:eastAsia="Times New Roman"/>
+          <w:i/>
+          <w:iCs/>
+          <w:color w:val="1A1A1A"/>
+          <w:lang w:val="en-US"/>
+        </w:rPr>
+        <w:t>Bus</w:t>
+      </w:r>
+      <w:r>
+        <w:t xml:space="preserve">. В заголовочном файле </w:t>
+      </w:r>
+      <w:r>
+        <w:rPr>
+          <w:rFonts w:eastAsia="Times New Roman"/>
+          <w:i/>
+          <w:iCs/>
+          <w:color w:val="1A1A1A"/>
+        </w:rPr>
+        <w:t>Test</w:t>
+      </w:r>
+      <w:r>
+        <w:rPr>
+          <w:rFonts w:eastAsia="Times New Roman"/>
+          <w:i/>
+          <w:iCs/>
+          <w:color w:val="1A1A1A"/>
+          <w:lang w:val="en-US"/>
+        </w:rPr>
+        <w:t>Bus</w:t>
+      </w:r>
+      <w:r>
+        <w:rPr>
+          <w:i/>
+          <w:iCs/>
+        </w:rPr>
+        <w:t xml:space="preserve">.h </w:t>
+      </w:r>
+      <w:r>
+        <w:t xml:space="preserve">определены функция тестирования, в файле </w:t>
+      </w:r>
+      <w:r>
+        <w:rPr>
+          <w:rFonts w:eastAsia="Times New Roman"/>
+          <w:i/>
+          <w:iCs/>
+          <w:color w:val="1A1A1A"/>
+        </w:rPr>
+        <w:t>Test</w:t>
+      </w:r>
+      <w:r>
+        <w:rPr>
+          <w:rFonts w:eastAsia="Times New Roman"/>
+          <w:i/>
+          <w:iCs/>
+          <w:color w:val="1A1A1A"/>
+          <w:lang w:val="en-US"/>
+        </w:rPr>
+        <w:t>Bus</w:t>
+      </w:r>
+      <w:r>
+        <w:rPr>
+          <w:i/>
+          <w:iCs/>
+        </w:rPr>
+        <w:t>.</w:t>
+      </w:r>
+      <w:proofErr w:type="spellStart"/>
+      <w:r>
+        <w:rPr>
+          <w:i/>
+          <w:iCs/>
+        </w:rPr>
+        <w:t>cpp</w:t>
+      </w:r>
+      <w:proofErr w:type="spellEnd"/>
+      <w:r>
+        <w:t xml:space="preserve"> приведены реализация функции тестирования. В заголовочном файле </w:t>
+      </w:r>
+      <w:proofErr w:type="spellStart"/>
+      <w:r>
+        <w:rPr>
+          <w:rFonts w:eastAsia="Times New Roman"/>
+          <w:i/>
+          <w:iCs/>
+          <w:color w:val="1A1A1A"/>
+          <w:lang w:val="en-US"/>
+        </w:rPr>
+        <w:t>BusFleet</w:t>
+      </w:r>
+      <w:proofErr w:type="spellEnd"/>
+      <w:r>
+        <w:rPr>
+          <w:i/>
+          <w:iCs/>
+        </w:rPr>
+        <w:t xml:space="preserve">.h </w:t>
+      </w:r>
+      <w:r>
+        <w:t xml:space="preserve">определён класс </w:t>
+      </w:r>
+      <w:proofErr w:type="spellStart"/>
+      <w:r>
+        <w:rPr>
+          <w:rFonts w:eastAsia="Times New Roman"/>
+          <w:i/>
+          <w:iCs/>
+          <w:color w:val="1A1A1A"/>
+          <w:lang w:val="en-US"/>
+        </w:rPr>
+        <w:t>BusFleet</w:t>
+      </w:r>
+      <w:proofErr w:type="spellEnd"/>
+      <w:r>
+        <w:t xml:space="preserve">, в файле </w:t>
+      </w:r>
+      <w:proofErr w:type="spellStart"/>
+      <w:r>
+        <w:rPr>
+          <w:rFonts w:eastAsia="Times New Roman"/>
+          <w:i/>
+          <w:iCs/>
+          <w:color w:val="1A1A1A"/>
+          <w:lang w:val="en-US"/>
+        </w:rPr>
+        <w:t>BusFleet</w:t>
+      </w:r>
+      <w:proofErr w:type="spellEnd"/>
+      <w:r>
+        <w:rPr>
+          <w:i/>
+          <w:iCs/>
+        </w:rPr>
+        <w:t>.</w:t>
+      </w:r>
+      <w:proofErr w:type="spellStart"/>
+      <w:r>
+        <w:rPr>
+          <w:i/>
+          <w:iCs/>
+        </w:rPr>
+        <w:t>cpp</w:t>
+      </w:r>
+      <w:proofErr w:type="spellEnd"/>
+      <w:r>
+        <w:t xml:space="preserve"> приведена реализация класса </w:t>
+      </w:r>
+      <w:proofErr w:type="spellStart"/>
+      <w:r>
+        <w:rPr>
+          <w:rFonts w:eastAsia="Times New Roman"/>
+          <w:i/>
+          <w:iCs/>
+          <w:color w:val="1A1A1A"/>
+          <w:lang w:val="en-US"/>
+        </w:rPr>
+        <w:t>BusFleet</w:t>
+      </w:r>
+      <w:proofErr w:type="spellEnd"/>
+      <w:r>
+        <w:t xml:space="preserve">. В заголовочном файле </w:t>
+      </w:r>
+      <w:r>
+        <w:rPr>
+          <w:rFonts w:eastAsia="Times New Roman"/>
+          <w:i/>
+          <w:iCs/>
+          <w:color w:val="1A1A1A"/>
+        </w:rPr>
+        <w:t>Test</w:t>
+      </w:r>
+      <w:proofErr w:type="spellStart"/>
+      <w:r>
+        <w:rPr>
+          <w:rFonts w:eastAsia="Times New Roman"/>
+          <w:i/>
+          <w:iCs/>
+          <w:color w:val="1A1A1A"/>
+          <w:lang w:val="en-US"/>
+        </w:rPr>
+        <w:t>BusFleet</w:t>
+      </w:r>
+      <w:proofErr w:type="spellEnd"/>
+      <w:r>
+        <w:rPr>
+          <w:i/>
+          <w:iCs/>
+        </w:rPr>
+        <w:t xml:space="preserve">.h </w:t>
+      </w:r>
+      <w:r>
+        <w:t xml:space="preserve">определена функция тестирования, в файле </w:t>
+      </w:r>
+      <w:r>
+        <w:rPr>
+          <w:rFonts w:eastAsia="Times New Roman"/>
+          <w:i/>
+          <w:iCs/>
+          <w:color w:val="1A1A1A"/>
+        </w:rPr>
+        <w:t>Test</w:t>
+      </w:r>
+      <w:proofErr w:type="spellStart"/>
+      <w:r>
+        <w:rPr>
+          <w:rFonts w:eastAsia="Times New Roman"/>
+          <w:i/>
+          <w:iCs/>
+          <w:color w:val="1A1A1A"/>
+          <w:lang w:val="en-US"/>
+        </w:rPr>
+        <w:t>BusFleet</w:t>
+      </w:r>
+      <w:proofErr w:type="spellEnd"/>
+      <w:r>
+        <w:rPr>
+          <w:i/>
+          <w:iCs/>
+        </w:rPr>
+        <w:t>.</w:t>
+      </w:r>
+      <w:proofErr w:type="spellStart"/>
+      <w:r>
+        <w:rPr>
+          <w:i/>
+          <w:iCs/>
+        </w:rPr>
+        <w:t>cpp</w:t>
+      </w:r>
+      <w:proofErr w:type="spellEnd"/>
+      <w:r>
+        <w:t xml:space="preserve"> приведена реализация функции тестирования. В файле </w:t>
+      </w:r>
+      <w:r>
+        <w:rPr>
+          <w:i/>
+          <w:iCs/>
+          <w:lang w:val="en-US"/>
+        </w:rPr>
+        <w:t>M</w:t>
+      </w:r>
+      <w:r>
+        <w:rPr>
+          <w:i/>
+          <w:iCs/>
+        </w:rPr>
+        <w:t>ain.cpp</w:t>
+      </w:r>
+      <w:r>
+        <w:t xml:space="preserve"> реализована функция </w:t>
+      </w:r>
+      <w:proofErr w:type="spellStart"/>
+      <w:r>
+        <w:rPr>
+          <w:i/>
+          <w:iCs/>
+        </w:rPr>
+        <w:t>main</w:t>
+      </w:r>
+      <w:proofErr w:type="spellEnd"/>
+      <w:r>
+        <w:t xml:space="preserve">, тестирующая классы </w:t>
+      </w:r>
+      <w:r>
+        <w:rPr>
+          <w:rFonts w:eastAsia="Times New Roman"/>
+          <w:i/>
+          <w:iCs/>
+          <w:color w:val="1A1A1A"/>
+          <w:lang w:val="en-US"/>
+        </w:rPr>
+        <w:t>Bus</w:t>
+      </w:r>
+      <w:r>
+        <w:t xml:space="preserve"> и </w:t>
+      </w:r>
+      <w:proofErr w:type="spellStart"/>
+      <w:r>
+        <w:rPr>
+          <w:rFonts w:eastAsia="Times New Roman"/>
+          <w:i/>
+          <w:iCs/>
+          <w:color w:val="1A1A1A"/>
+          <w:lang w:val="en-US"/>
+        </w:rPr>
+        <w:t>BusFleet</w:t>
+      </w:r>
+      <w:proofErr w:type="spellEnd"/>
+      <w:r>
+        <w:rPr>
+          <w:i/>
+          <w:iCs/>
+        </w:rPr>
+        <w:t xml:space="preserve">, </w:t>
+      </w:r>
+      <w:r>
+        <w:t>и</w:t>
+      </w:r>
+      <w:r>
+        <w:rPr>
+          <w:i/>
+          <w:iCs/>
         </w:rPr>
         <w:t xml:space="preserve"> </w:t>
       </w:r>
       <w:r>
-        <w:rPr>
-          <w:b w:val="0"/>
-          <w:color w:val="404040"/>
-          <w:sz w:val="28"/>
-          <w:szCs w:val="28"/>
-        </w:rPr>
-        <w:t>Стандартная библиотека шаблонов</w:t>
-      </w:r>
-    </w:p>
-    <w:p>
-      <w:pPr>
+        <w:t xml:space="preserve">предоставляющая интерфейс для работы с ними. </w:t>
+      </w:r>
+      <w:r>
+        <w:t>Ниже приведена UML диаграмма класс</w:t>
+      </w:r>
+      <w:r>
+        <w:t xml:space="preserve">ов </w:t>
+      </w:r>
+      <w:r>
+        <w:rPr>
+          <w:rFonts w:eastAsia="Times New Roman"/>
+          <w:i/>
+          <w:iCs/>
+          <w:color w:val="1A1A1A"/>
+          <w:lang w:val="en-US"/>
+        </w:rPr>
+        <w:t>Bus</w:t>
+      </w:r>
+      <w:r>
+        <w:t xml:space="preserve"> и </w:t>
+      </w:r>
+      <w:proofErr w:type="spellStart"/>
+      <w:r>
+        <w:rPr>
+          <w:rFonts w:eastAsia="Times New Roman"/>
+          <w:i/>
+          <w:iCs/>
+          <w:color w:val="1A1A1A"/>
+          <w:lang w:val="en-US"/>
+        </w:rPr>
+        <w:t>BusFleet</w:t>
+      </w:r>
+      <w:proofErr w:type="spellEnd"/>
+      <w:r>
+        <w:t xml:space="preserve"> </w:t>
+      </w:r>
+      <w:r>
+        <w:rPr>
+          <w:rFonts w:eastAsia="Times New Roman"/>
+          <w:color w:val="1A1A1A"/>
+        </w:rPr>
+        <w:t>(Рисунок 1 – UML диаграмма класс</w:t>
+      </w:r>
+      <w:r>
+        <w:rPr>
+          <w:rFonts w:eastAsia="Times New Roman"/>
+          <w:color w:val="1A1A1A"/>
+        </w:rPr>
+        <w:t xml:space="preserve">ов </w:t>
+      </w:r>
+      <w:r>
+        <w:rPr>
+          <w:rFonts w:eastAsia="Times New Roman"/>
+          <w:i/>
+          <w:iCs/>
+          <w:color w:val="1A1A1A"/>
+          <w:lang w:val="en-US"/>
+        </w:rPr>
+        <w:t>Bus</w:t>
+      </w:r>
+      <w:r>
+        <w:t xml:space="preserve"> и </w:t>
+      </w:r>
+      <w:proofErr w:type="spellStart"/>
+      <w:r>
+        <w:rPr>
+          <w:rFonts w:eastAsia="Times New Roman"/>
+          <w:i/>
+          <w:iCs/>
+          <w:color w:val="1A1A1A"/>
+          <w:lang w:val="en-US"/>
+        </w:rPr>
+        <w:t>BusFle</w:t>
+      </w:r>
+      <w:r>
+        <w:rPr>
+          <w:rFonts w:eastAsia="Times New Roman"/>
+          <w:i/>
+          <w:iCs/>
+          <w:color w:val="1A1A1A"/>
+          <w:lang w:val="en-US"/>
+        </w:rPr>
+        <w:t>et</w:t>
+      </w:r>
+      <w:proofErr w:type="spellEnd"/>
+      <w:r>
+        <w:rPr>
+          <w:rFonts w:eastAsia="Times New Roman"/>
+          <w:color w:val="1A1A1A"/>
+        </w:rPr>
+        <w:t xml:space="preserve">). Также был определён класс </w:t>
+      </w:r>
+      <w:proofErr w:type="spellStart"/>
+      <w:r>
+        <w:rPr>
+          <w:rFonts w:eastAsia="Times New Roman"/>
+          <w:color w:val="1A1A1A"/>
+        </w:rPr>
+        <w:t>LogDuration</w:t>
+      </w:r>
+      <w:proofErr w:type="spellEnd"/>
+      <w:r>
+        <w:rPr>
+          <w:rFonts w:eastAsia="Times New Roman"/>
+          <w:color w:val="1A1A1A"/>
+        </w:rPr>
+        <w:t xml:space="preserve"> в файле </w:t>
+      </w:r>
+      <w:proofErr w:type="spellStart"/>
+      <w:r>
+        <w:rPr>
+          <w:rFonts w:eastAsia="Times New Roman"/>
+          <w:color w:val="1A1A1A"/>
+        </w:rPr>
+        <w:t>LogDuration.h</w:t>
+      </w:r>
+      <w:proofErr w:type="spellEnd"/>
+      <w:r>
+        <w:rPr>
+          <w:rFonts w:eastAsia="Times New Roman"/>
+          <w:color w:val="1A1A1A"/>
+        </w:rPr>
+        <w:t>, а в файле LogDuration.cpp была приведена его реализация. Этот класс нужен для оценки эффективности классов.</w:t>
+      </w:r>
+    </w:p>
+    <w:p>
+      <w:pPr>
+        <w:spacing w:line="276" w:lineRule="auto"/>
         <w:jc w:val="both"/>
         <w:rPr>
           <w:rFonts w:ascii="Times New Roman" w:hAnsi="Times New Roman" w:cs="Times New Roman"/>
@@ -663,778 +1759,12 @@
       <w:r>
         <w:rPr>
           <w:rFonts w:ascii="Times New Roman" w:hAnsi="Times New Roman" w:cs="Times New Roman"/>
-          <w:b/>
-          <w:sz w:val="28"/>
-          <w:szCs w:val="28"/>
-        </w:rPr>
-        <w:t>Цель работы:</w:t>
-      </w:r>
-      <w:r>
-        <w:rPr>
-          <w:rFonts w:ascii="Times New Roman" w:hAnsi="Times New Roman" w:cs="Times New Roman"/>
-          <w:bCs/>
-          <w:sz w:val="28"/>
-          <w:szCs w:val="28"/>
-        </w:rPr>
-        <w:t xml:space="preserve"> изучить </w:t>
-      </w:r>
-      <w:r>
-        <w:rPr>
-          <w:rFonts w:ascii="Times New Roman" w:hAnsi="Times New Roman" w:cs="Times New Roman"/>
-          <w:bCs/>
-          <w:sz w:val="28"/>
-          <w:szCs w:val="28"/>
-        </w:rPr>
-        <w:t>с</w:t>
-      </w:r>
-      <w:r>
-        <w:rPr>
-          <w:rFonts w:ascii="Times New Roman" w:hAnsi="Times New Roman" w:cs="Times New Roman"/>
-          <w:bCs/>
-          <w:sz w:val="28"/>
-          <w:szCs w:val="28"/>
-        </w:rPr>
-        <w:t>тандартн</w:t>
-      </w:r>
-      <w:r>
-        <w:rPr>
-          <w:rFonts w:ascii="Times New Roman" w:hAnsi="Times New Roman" w:cs="Times New Roman"/>
-          <w:bCs/>
-          <w:sz w:val="28"/>
-          <w:szCs w:val="28"/>
-        </w:rPr>
-        <w:t>ую</w:t>
-      </w:r>
-      <w:r>
-        <w:rPr>
-          <w:rFonts w:ascii="Times New Roman" w:hAnsi="Times New Roman" w:cs="Times New Roman"/>
-          <w:bCs/>
-          <w:sz w:val="28"/>
-          <w:szCs w:val="28"/>
-        </w:rPr>
-        <w:t xml:space="preserve"> библиотек</w:t>
-      </w:r>
-      <w:r>
-        <w:rPr>
-          <w:rFonts w:ascii="Times New Roman" w:hAnsi="Times New Roman" w:cs="Times New Roman"/>
-          <w:bCs/>
-          <w:sz w:val="28"/>
-          <w:szCs w:val="28"/>
-        </w:rPr>
-        <w:t>у</w:t>
-      </w:r>
-      <w:r>
-        <w:rPr>
-          <w:rFonts w:ascii="Times New Roman" w:hAnsi="Times New Roman" w:cs="Times New Roman"/>
-          <w:bCs/>
-          <w:sz w:val="28"/>
-          <w:szCs w:val="28"/>
-        </w:rPr>
-        <w:t xml:space="preserve"> шаблонов</w:t>
-      </w:r>
-    </w:p>
-    <w:p>
-      <w:pPr>
-        <w:rPr>
-          <w:rFonts w:ascii="Times New Roman" w:hAnsi="Times New Roman" w:cs="Times New Roman"/>
-          <w:b/>
-          <w:sz w:val="28"/>
-          <w:szCs w:val="28"/>
-        </w:rPr>
-      </w:pPr>
-      <w:r>
-        <w:rPr>
-          <w:rFonts w:ascii="Times New Roman" w:hAnsi="Times New Roman" w:cs="Times New Roman"/>
-          <w:b/>
-          <w:sz w:val="28"/>
-          <w:szCs w:val="28"/>
-        </w:rPr>
-        <w:t>Ход работы</w:t>
-      </w:r>
-      <w:r>
-        <w:rPr>
-          <w:rFonts w:ascii="Times New Roman" w:hAnsi="Times New Roman" w:cs="Times New Roman"/>
-          <w:b/>
-          <w:sz w:val="28"/>
-          <w:szCs w:val="28"/>
-        </w:rPr>
-        <w:t>:</w:t>
-      </w:r>
-    </w:p>
-    <w:p>
-      <w:pPr>
-        <w:rPr>
-          <w:rFonts w:ascii="Times New Roman" w:hAnsi="Times New Roman" w:cs="Times New Roman"/>
-          <w:bCs/>
-          <w:sz w:val="28"/>
-          <w:szCs w:val="28"/>
-          <w:u w:val="single"/>
-        </w:rPr>
-      </w:pPr>
-      <w:r>
-        <w:rPr>
-          <w:rFonts w:ascii="Times New Roman" w:hAnsi="Times New Roman" w:cs="Times New Roman"/>
-          <w:bCs/>
-          <w:sz w:val="28"/>
-          <w:szCs w:val="28"/>
-          <w:u w:val="single"/>
-        </w:rPr>
-        <w:t>Листинг приведён в файле</w:t>
-      </w:r>
-    </w:p>
-    <w:p>
-      <w:pPr>
-        <w:rPr>
-          <w:rStyle w:val="a3"/>
-          <w:sz w:val="28"/>
-          <w:szCs w:val="28"/>
-        </w:rPr>
-      </w:pPr>
-      <w:r>
-        <w:rPr>
-          <w:sz w:val="28"/>
-          <w:szCs w:val="28"/>
-        </w:rPr>
-        <w:fldChar w:fldCharType="begin"/>
-      </w:r>
-      <w:r>
-        <w:rPr>
-          <w:sz w:val="28"/>
-          <w:szCs w:val="28"/>
-        </w:rPr>
-        <w:instrText xml:space="preserve"> HYPERLINK "Приложения/lab-6/lab-6.sln" </w:instrText>
-      </w:r>
-      <w:r>
-        <w:rPr>
-          <w:sz w:val="28"/>
-          <w:szCs w:val="28"/>
-        </w:rPr>
-      </w:r>
-      <w:r>
-        <w:rPr>
-          <w:sz w:val="28"/>
-          <w:szCs w:val="28"/>
-        </w:rPr>
-        <w:fldChar w:fldCharType="separate"/>
-      </w:r>
-      <w:r>
-        <w:rPr>
-          <w:rStyle w:val="a3"/>
-          <w:sz w:val="28"/>
-          <w:szCs w:val="28"/>
-        </w:rPr>
-        <w:t>Приложения</w:t>
-      </w:r>
-      <w:r>
-        <w:rPr>
-          <w:rStyle w:val="a3"/>
-          <w:sz w:val="28"/>
-          <w:szCs w:val="28"/>
-        </w:rPr>
-        <w:t>/</w:t>
-      </w:r>
-      <w:r>
-        <w:rPr>
-          <w:rStyle w:val="a3"/>
-          <w:sz w:val="28"/>
-          <w:szCs w:val="28"/>
-          <w:lang w:val="en-US"/>
-        </w:rPr>
-        <w:t>lab</w:t>
-      </w:r>
-      <w:r>
-        <w:rPr>
-          <w:rStyle w:val="a3"/>
-          <w:sz w:val="28"/>
-          <w:szCs w:val="28"/>
-        </w:rPr>
-        <w:t>-</w:t>
-      </w:r>
-      <w:r>
-        <w:rPr>
-          <w:rStyle w:val="a3"/>
-          <w:sz w:val="28"/>
-          <w:szCs w:val="28"/>
-        </w:rPr>
-        <w:t>6</w:t>
-      </w:r>
-      <w:r>
-        <w:rPr>
-          <w:rStyle w:val="a3"/>
-          <w:sz w:val="28"/>
-          <w:szCs w:val="28"/>
-        </w:rPr>
-        <w:t>/</w:t>
-      </w:r>
-      <w:r>
-        <w:rPr>
-          <w:rStyle w:val="a3"/>
-          <w:sz w:val="28"/>
-          <w:szCs w:val="28"/>
-          <w:lang w:val="en-US"/>
-        </w:rPr>
-        <w:t>lab</w:t>
-      </w:r>
-      <w:r>
-        <w:rPr>
-          <w:rStyle w:val="a3"/>
-          <w:sz w:val="28"/>
-          <w:szCs w:val="28"/>
-        </w:rPr>
-        <w:t>-</w:t>
-      </w:r>
-      <w:r>
-        <w:rPr>
-          <w:rStyle w:val="a3"/>
-          <w:sz w:val="28"/>
-          <w:szCs w:val="28"/>
-        </w:rPr>
-        <w:t>6</w:t>
-      </w:r>
-      <w:r>
-        <w:rPr>
-          <w:rStyle w:val="a3"/>
-          <w:sz w:val="28"/>
-          <w:szCs w:val="28"/>
-        </w:rPr>
-        <w:t>.</w:t>
-      </w:r>
-      <w:proofErr w:type="spellStart"/>
-      <w:r>
-        <w:rPr>
-          <w:rStyle w:val="a3"/>
-          <w:sz w:val="28"/>
-          <w:szCs w:val="28"/>
-          <w:lang w:val="en-US"/>
-        </w:rPr>
-        <w:t>sln</w:t>
-      </w:r>
-      <w:proofErr w:type="spellEnd"/>
-    </w:p>
-    <w:p>
-      <w:pPr>
-        <w:pStyle w:val="11"/>
-        <w:spacing w:line="360" w:lineRule="auto"/>
-        <w:rPr>
-          <w:rFonts w:eastAsia="Times New Roman"/>
-        </w:rPr>
-      </w:pPr>
-      <w:r>
-        <w:fldChar w:fldCharType="end"/>
-      </w:r>
-      <w:r>
-        <w:rPr>
-          <w:bCs/>
-        </w:rPr>
-        <w:tab/>
-      </w:r>
-      <w:r>
-        <w:t xml:space="preserve">В заголовочном файле </w:t>
-      </w:r>
-      <w:r>
-        <w:rPr>
-          <w:rFonts w:eastAsia="Times New Roman"/>
-          <w:i/>
-          <w:iCs/>
-          <w:color w:val="1A1A1A"/>
-          <w:lang w:val="en-US"/>
-        </w:rPr>
-        <w:t>Bus</w:t>
-      </w:r>
-      <w:r>
-        <w:rPr>
-          <w:i/>
-          <w:iCs/>
-        </w:rPr>
-        <w:t xml:space="preserve">.h </w:t>
-      </w:r>
-      <w:r>
-        <w:t xml:space="preserve">определён класс </w:t>
-      </w:r>
-      <w:r>
-        <w:rPr>
-          <w:rFonts w:eastAsia="Times New Roman"/>
-          <w:i/>
-          <w:iCs/>
-          <w:color w:val="1A1A1A"/>
-          <w:lang w:val="en-US"/>
-        </w:rPr>
-        <w:t>Bus</w:t>
-      </w:r>
-      <w:r>
-        <w:t xml:space="preserve">, в файле </w:t>
-      </w:r>
-      <w:r>
-        <w:rPr>
-          <w:rFonts w:eastAsia="Times New Roman"/>
-          <w:i/>
-          <w:iCs/>
-          <w:color w:val="1A1A1A"/>
-          <w:lang w:val="en-US"/>
-        </w:rPr>
-        <w:t>Bus</w:t>
-      </w:r>
-      <w:r>
-        <w:rPr>
-          <w:i/>
-          <w:iCs/>
-        </w:rPr>
-        <w:t>.</w:t>
-      </w:r>
-      <w:proofErr w:type="spellStart"/>
-      <w:r>
-        <w:rPr>
-          <w:i/>
-          <w:iCs/>
-        </w:rPr>
-        <w:t>cpp</w:t>
-      </w:r>
-      <w:proofErr w:type="spellEnd"/>
-      <w:r>
-        <w:t xml:space="preserve"> приведена реализация класса </w:t>
-      </w:r>
-      <w:r>
-        <w:rPr>
-          <w:rFonts w:eastAsia="Times New Roman"/>
-          <w:i/>
-          <w:iCs/>
-          <w:color w:val="1A1A1A"/>
-          <w:lang w:val="en-US"/>
-        </w:rPr>
-        <w:t>Bus</w:t>
-      </w:r>
-      <w:r>
-        <w:t xml:space="preserve">. В заголовочном файле </w:t>
-      </w:r>
-      <w:r>
-        <w:rPr>
-          <w:rFonts w:eastAsia="Times New Roman"/>
-          <w:i/>
-          <w:iCs/>
-          <w:color w:val="1A1A1A"/>
-        </w:rPr>
-        <w:t>Test</w:t>
-      </w:r>
-      <w:r>
-        <w:rPr>
-          <w:rFonts w:eastAsia="Times New Roman"/>
-          <w:i/>
-          <w:iCs/>
-          <w:color w:val="1A1A1A"/>
-          <w:lang w:val="en-US"/>
-        </w:rPr>
-        <w:t>Bus</w:t>
-      </w:r>
-      <w:r>
-        <w:rPr>
-          <w:i/>
-          <w:iCs/>
-        </w:rPr>
-        <w:t xml:space="preserve">.h </w:t>
-      </w:r>
-      <w:r>
-        <w:t>определены функци</w:t>
-      </w:r>
-      <w:r>
-        <w:t>я</w:t>
-      </w:r>
-      <w:r>
-        <w:t xml:space="preserve"> тестирования, в файле </w:t>
-      </w:r>
-      <w:r>
-        <w:rPr>
-          <w:rFonts w:eastAsia="Times New Roman"/>
-          <w:i/>
-          <w:iCs/>
-          <w:color w:val="1A1A1A"/>
-        </w:rPr>
-        <w:t>Test</w:t>
-      </w:r>
-      <w:r>
-        <w:rPr>
-          <w:rFonts w:eastAsia="Times New Roman"/>
-          <w:i/>
-          <w:iCs/>
-          <w:color w:val="1A1A1A"/>
-          <w:lang w:val="en-US"/>
-        </w:rPr>
-        <w:t>Bus</w:t>
-      </w:r>
-      <w:r>
-        <w:rPr>
-          <w:i/>
-          <w:iCs/>
-        </w:rPr>
-        <w:t>.</w:t>
-      </w:r>
-      <w:proofErr w:type="spellStart"/>
-      <w:r>
-        <w:rPr>
-          <w:i/>
-          <w:iCs/>
-        </w:rPr>
-        <w:t>cpp</w:t>
-      </w:r>
-      <w:proofErr w:type="spellEnd"/>
-      <w:r>
-        <w:t xml:space="preserve"> приведены реализаци</w:t>
-      </w:r>
-      <w:r>
-        <w:t>я</w:t>
-      </w:r>
-      <w:r>
-        <w:t xml:space="preserve"> функци</w:t>
-      </w:r>
-      <w:r>
-        <w:t xml:space="preserve">и </w:t>
-      </w:r>
-      <w:r>
-        <w:t xml:space="preserve">тестирования. В заголовочном файле </w:t>
-      </w:r>
-      <w:proofErr w:type="spellStart"/>
-      <w:r>
-        <w:rPr>
-          <w:rFonts w:eastAsia="Times New Roman"/>
-          <w:i/>
-          <w:iCs/>
-          <w:color w:val="1A1A1A"/>
-          <w:lang w:val="en-US"/>
-        </w:rPr>
-        <w:t>Bus</w:t>
-      </w:r>
-      <w:r>
-        <w:rPr>
-          <w:rFonts w:eastAsia="Times New Roman"/>
-          <w:i/>
-          <w:iCs/>
-          <w:color w:val="1A1A1A"/>
-          <w:lang w:val="en-US"/>
-        </w:rPr>
-        <w:t>Fleet</w:t>
-      </w:r>
-      <w:proofErr w:type="spellEnd"/>
-      <w:r>
-        <w:rPr>
-          <w:i/>
-          <w:iCs/>
-        </w:rPr>
-        <w:t xml:space="preserve">.h </w:t>
-      </w:r>
-      <w:r>
-        <w:t xml:space="preserve">определён класс </w:t>
-      </w:r>
-      <w:proofErr w:type="spellStart"/>
-      <w:r>
-        <w:rPr>
-          <w:rFonts w:eastAsia="Times New Roman"/>
-          <w:i/>
-          <w:iCs/>
-          <w:color w:val="1A1A1A"/>
-          <w:lang w:val="en-US"/>
-        </w:rPr>
-        <w:t>BusFleet</w:t>
-      </w:r>
-      <w:proofErr w:type="spellEnd"/>
-      <w:r>
-        <w:t xml:space="preserve">, в файле </w:t>
-      </w:r>
-      <w:proofErr w:type="spellStart"/>
-      <w:r>
-        <w:rPr>
-          <w:rFonts w:eastAsia="Times New Roman"/>
-          <w:i/>
-          <w:iCs/>
-          <w:color w:val="1A1A1A"/>
-          <w:lang w:val="en-US"/>
-        </w:rPr>
-        <w:t>BusFleet</w:t>
-      </w:r>
-      <w:proofErr w:type="spellEnd"/>
-      <w:r>
-        <w:rPr>
-          <w:i/>
-          <w:iCs/>
-        </w:rPr>
-        <w:t>.</w:t>
-      </w:r>
-      <w:proofErr w:type="spellStart"/>
-      <w:r>
-        <w:rPr>
-          <w:i/>
-          <w:iCs/>
-        </w:rPr>
-        <w:t>cpp</w:t>
-      </w:r>
-      <w:proofErr w:type="spellEnd"/>
-      <w:r>
-        <w:t xml:space="preserve"> приведена реализация класса </w:t>
-      </w:r>
-      <w:proofErr w:type="spellStart"/>
-      <w:r>
-        <w:rPr>
-          <w:rFonts w:eastAsia="Times New Roman"/>
-          <w:i/>
-          <w:iCs/>
-          <w:color w:val="1A1A1A"/>
-          <w:lang w:val="en-US"/>
-        </w:rPr>
-        <w:t>BusFleet</w:t>
-      </w:r>
-      <w:proofErr w:type="spellEnd"/>
-      <w:r>
-        <w:t xml:space="preserve">. В заголовочном файле </w:t>
-      </w:r>
-      <w:r>
-        <w:rPr>
-          <w:rFonts w:eastAsia="Times New Roman"/>
-          <w:i/>
-          <w:iCs/>
-          <w:color w:val="1A1A1A"/>
-        </w:rPr>
-        <w:t>Test</w:t>
-      </w:r>
-      <w:proofErr w:type="spellStart"/>
-      <w:r>
-        <w:rPr>
-          <w:rFonts w:eastAsia="Times New Roman"/>
-          <w:i/>
-          <w:iCs/>
-          <w:color w:val="1A1A1A"/>
-          <w:lang w:val="en-US"/>
-        </w:rPr>
-        <w:t>BusFlee</w:t>
-      </w:r>
-      <w:r>
-        <w:rPr>
-          <w:rFonts w:eastAsia="Times New Roman"/>
-          <w:i/>
-          <w:iCs/>
-          <w:color w:val="1A1A1A"/>
-          <w:lang w:val="en-US"/>
-        </w:rPr>
-        <w:t>t</w:t>
-      </w:r>
-      <w:proofErr w:type="spellEnd"/>
-      <w:r>
-        <w:rPr>
-          <w:i/>
-          <w:iCs/>
-        </w:rPr>
-        <w:t xml:space="preserve">.h </w:t>
-      </w:r>
-      <w:r>
-        <w:t>определен</w:t>
-      </w:r>
-      <w:r>
-        <w:t>а</w:t>
-      </w:r>
-      <w:r>
-        <w:t xml:space="preserve"> функци</w:t>
-      </w:r>
-      <w:r>
-        <w:t>я</w:t>
-      </w:r>
-      <w:r>
-        <w:t xml:space="preserve"> тестирования, в файле </w:t>
-      </w:r>
-      <w:r>
-        <w:rPr>
-          <w:rFonts w:eastAsia="Times New Roman"/>
-          <w:i/>
-          <w:iCs/>
-          <w:color w:val="1A1A1A"/>
-        </w:rPr>
-        <w:t>Test</w:t>
-      </w:r>
-      <w:proofErr w:type="spellStart"/>
-      <w:r>
-        <w:rPr>
-          <w:rFonts w:eastAsia="Times New Roman"/>
-          <w:i/>
-          <w:iCs/>
-          <w:color w:val="1A1A1A"/>
-          <w:lang w:val="en-US"/>
-        </w:rPr>
-        <w:t>BusFleet</w:t>
-      </w:r>
-      <w:proofErr w:type="spellEnd"/>
-      <w:r>
-        <w:rPr>
-          <w:i/>
-          <w:iCs/>
-        </w:rPr>
-        <w:t>.</w:t>
-      </w:r>
-      <w:proofErr w:type="spellStart"/>
-      <w:r>
-        <w:rPr>
-          <w:i/>
-          <w:iCs/>
-        </w:rPr>
-        <w:t>cpp</w:t>
-      </w:r>
-      <w:proofErr w:type="spellEnd"/>
-      <w:r>
-        <w:t xml:space="preserve"> приведен</w:t>
-      </w:r>
-      <w:r>
-        <w:t>а</w:t>
-      </w:r>
-      <w:r>
-        <w:t xml:space="preserve"> реализаци</w:t>
-      </w:r>
-      <w:r>
-        <w:t>я</w:t>
-      </w:r>
-      <w:r>
-        <w:t xml:space="preserve"> функци</w:t>
-      </w:r>
-      <w:r>
-        <w:t>и</w:t>
-      </w:r>
-      <w:r>
-        <w:t xml:space="preserve"> тестирования. В файле </w:t>
-      </w:r>
-      <w:r>
-        <w:rPr>
-          <w:i/>
-          <w:iCs/>
-          <w:lang w:val="en-US"/>
-        </w:rPr>
-        <w:t>M</w:t>
-      </w:r>
-      <w:r>
-        <w:rPr>
-          <w:i/>
-          <w:iCs/>
-        </w:rPr>
-        <w:t>ain.cpp</w:t>
-      </w:r>
-      <w:r>
-        <w:t xml:space="preserve"> реализована функция </w:t>
-      </w:r>
-      <w:proofErr w:type="spellStart"/>
-      <w:r>
-        <w:rPr>
-          <w:i/>
-          <w:iCs/>
-        </w:rPr>
-        <w:t>main</w:t>
-      </w:r>
-      <w:proofErr w:type="spellEnd"/>
-      <w:r>
-        <w:t xml:space="preserve">, тестирующая классы </w:t>
-      </w:r>
-      <w:r>
-        <w:rPr>
-          <w:rFonts w:eastAsia="Times New Roman"/>
-          <w:i/>
-          <w:iCs/>
-          <w:color w:val="1A1A1A"/>
-          <w:lang w:val="en-US"/>
-        </w:rPr>
-        <w:t>Bus</w:t>
-      </w:r>
-      <w:r>
-        <w:t xml:space="preserve"> </w:t>
-      </w:r>
-      <w:r>
-        <w:t xml:space="preserve">и </w:t>
-      </w:r>
-      <w:proofErr w:type="spellStart"/>
-      <w:r>
-        <w:rPr>
-          <w:rFonts w:eastAsia="Times New Roman"/>
-          <w:i/>
-          <w:iCs/>
-          <w:color w:val="1A1A1A"/>
-          <w:lang w:val="en-US"/>
-        </w:rPr>
-        <w:t>BusFleet</w:t>
-      </w:r>
-      <w:proofErr w:type="spellEnd"/>
-      <w:r>
-        <w:rPr>
-          <w:i/>
-          <w:iCs/>
-        </w:rPr>
-        <w:t xml:space="preserve">, </w:t>
-      </w:r>
-      <w:r>
-        <w:t>и</w:t>
-      </w:r>
-      <w:r>
-        <w:rPr>
-          <w:i/>
-          <w:iCs/>
-        </w:rPr>
-        <w:t xml:space="preserve"> </w:t>
-      </w:r>
-      <w:r>
-        <w:t xml:space="preserve">предоставляющая интерфейс для работы с </w:t>
-      </w:r>
-      <w:r>
-        <w:t>ними</w:t>
-      </w:r>
-      <w:r>
-        <w:t>.</w:t>
-      </w:r>
-      <w:r>
-        <w:t xml:space="preserve"> </w:t>
-      </w:r>
-      <w:r>
-        <w:t>Ниже приведена UML диаграмма класс</w:t>
-      </w:r>
-      <w:r>
-        <w:t xml:space="preserve">ов </w:t>
-      </w:r>
-      <w:r>
-        <w:rPr>
-          <w:rFonts w:eastAsia="Times New Roman"/>
-          <w:i/>
-          <w:iCs/>
-          <w:color w:val="1A1A1A"/>
-          <w:lang w:val="en-US"/>
-        </w:rPr>
-        <w:t>Bus</w:t>
-      </w:r>
-      <w:r>
-        <w:t xml:space="preserve"> и </w:t>
-      </w:r>
-      <w:proofErr w:type="spellStart"/>
-      <w:r>
-        <w:rPr>
-          <w:rFonts w:eastAsia="Times New Roman"/>
-          <w:i/>
-          <w:iCs/>
-          <w:color w:val="1A1A1A"/>
-          <w:lang w:val="en-US"/>
-        </w:rPr>
-        <w:t>BusFleet</w:t>
-      </w:r>
-      <w:proofErr w:type="spellEnd"/>
-      <w:r>
-        <w:t>.</w:t>
-      </w:r>
-    </w:p>
-    <w:p>
-      <w:pPr>
-        <w:jc w:val="both"/>
-        <w:rPr>
-          <w:rFonts w:ascii="Times New Roman" w:hAnsi="Times New Roman" w:cs="Times New Roman"/>
-          <w:bCs/>
-          <w:sz w:val="28"/>
-          <w:szCs w:val="28"/>
-        </w:rPr>
-      </w:pPr>
-      <w:r>
-        <w:rPr>
-          <w:rFonts w:ascii="Times New Roman" w:hAnsi="Times New Roman" w:cs="Times New Roman"/>
           <w:bCs/>
           <w:noProof/>
           <w:sz w:val="28"/>
           <w:szCs w:val="28"/>
         </w:rPr>
+        <w:lastRenderedPageBreak/>
         <w:drawing>
           <wp:inline distT="0" distB="0" distL="0" distR="0" wp14:anchorId="2A5C046C" wp14:editId="01D7FD9F">
             <wp:extent cx="5940425" cy="3053715"/>
@@ -1451,7 +1781,7 @@
                     <pic:cNvPicPr/>
                   </pic:nvPicPr>
                   <pic:blipFill>
-                    <a:blip r:embed="rId4"/>
+                    <a:blip r:embed="rId15"/>
                     <a:stretch>
                       <a:fillRect/>
                     </a:stretch>
@@ -1474,18 +1804,64 @@
     </w:p>
     <w:p>
       <w:pPr>
-        <w:jc w:val="both"/>
-        <w:rPr>
-          <w:rFonts w:ascii="Times New Roman" w:hAnsi="Times New Roman" w:cs="Times New Roman"/>
-          <w:bCs/>
-          <w:sz w:val="28"/>
-          <w:szCs w:val="28"/>
-        </w:rPr>
-      </w:pPr>
+        <w:spacing w:line="276" w:lineRule="auto"/>
+        <w:jc w:val="center"/>
+        <w:rPr>
+          <w:rFonts w:ascii="Times New Roman" w:hAnsi="Times New Roman" w:cs="Times New Roman"/>
+          <w:bCs/>
+          <w:sz w:val="28"/>
+          <w:szCs w:val="28"/>
+        </w:rPr>
+      </w:pPr>
+      <w:r>
+        <w:rPr>
+          <w:rFonts w:ascii="Times New Roman" w:hAnsi="Times New Roman" w:cs="Times New Roman"/>
+          <w:bCs/>
+          <w:sz w:val="28"/>
+          <w:szCs w:val="28"/>
+        </w:rPr>
+        <w:t xml:space="preserve">Рисунок 1 – UML диаграмма классов </w:t>
+      </w:r>
+      <w:proofErr w:type="spellStart"/>
+      <w:r>
+        <w:rPr>
+          <w:rFonts w:ascii="Times New Roman" w:hAnsi="Times New Roman" w:cs="Times New Roman"/>
+          <w:bCs/>
+          <w:i/>
+          <w:iCs/>
+          <w:sz w:val="28"/>
+          <w:szCs w:val="28"/>
+        </w:rPr>
+        <w:t>Bus</w:t>
+      </w:r>
+      <w:proofErr w:type="spellEnd"/>
+      <w:r>
+        <w:rPr>
+          <w:rFonts w:ascii="Times New Roman" w:hAnsi="Times New Roman" w:cs="Times New Roman"/>
+          <w:bCs/>
+          <w:sz w:val="28"/>
+          <w:szCs w:val="28"/>
+        </w:rPr>
+        <w:t xml:space="preserve"> и </w:t>
+      </w:r>
+      <w:proofErr w:type="spellStart"/>
+      <w:r>
+        <w:rPr>
+          <w:rFonts w:ascii="Times New Roman" w:hAnsi="Times New Roman" w:cs="Times New Roman"/>
+          <w:bCs/>
+          <w:i/>
+          <w:iCs/>
+          <w:sz w:val="28"/>
+          <w:szCs w:val="28"/>
+        </w:rPr>
+        <w:t>BusFleet</w:t>
+      </w:r>
+      <w:proofErr w:type="spellEnd"/>
     </w:p>
     <w:p>
       <w:pPr>
         <w:pStyle w:val="11"/>
+        <w:spacing w:line="276" w:lineRule="auto"/>
       </w:pPr>
       <w:r>
         <w:rPr>
@@ -1495,23 +1871,12 @@
         <w:t>Вывод:</w:t>
       </w:r>
       <w:r>
-        <w:t xml:space="preserve"> </w:t>
-      </w:r>
-      <w:r>
-        <w:t xml:space="preserve">были </w:t>
-      </w:r>
-      <w:r>
-        <w:t>изуч</w:t>
-      </w:r>
-      <w:r>
-        <w:t>ены</w:t>
-      </w:r>
-      <w:r>
-        <w:t xml:space="preserve"> стандартные библиотеки шаблонов.</w:t>
-      </w:r>
-    </w:p>
-    <w:p>
-      <w:pPr>
+        <w:t xml:space="preserve"> были изучены стандартные библиотеки шаблонов.</w:t>
+      </w:r>
+    </w:p>
+    <w:p>
+      <w:pPr>
+        <w:spacing w:line="276" w:lineRule="auto"/>
         <w:jc w:val="both"/>
         <w:rPr>
           <w:rFonts w:ascii="Times New Roman" w:hAnsi="Times New Roman" w:cs="Times New Roman"/>
@@ -1958,7 +2323,6 @@
   <w:style w:type="character" w:default="1" w:styleId="a0">
     <w:name w:val="Default Paragraph Font"/>
     <w:uiPriority w:val="1"/>
-    <w:semiHidden/>
     <w:unhideWhenUsed/>
   </w:style>
   <w:style w:type="table" w:default="1" w:styleId="a1">
